--- a/server/V4/notes.docx
+++ b/server/V4/notes.docx
@@ -208,39 +208,27 @@
       </w:pPr>
       <w:r>
         <w:rPr/>
-        <w:t xml:space="preserve">- </w:t>
-      </w:r>
-      <w:r>
-        <w:rPr/>
-        <w:t>filtrer les colonnes à afficher</w:t>
-      </w:r>
-    </w:p>
-    <w:p>
-      <w:pPr>
-        <w:pStyle w:val="Normal"/>
-        <w:rPr/>
-      </w:pPr>
-      <w:r>
-        <w:rPr/>
-        <w:t xml:space="preserve">- </w:t>
-      </w:r>
-      <w:r>
-        <w:rPr/>
-        <w:t>afficher les colonnes patients</w:t>
-      </w:r>
-    </w:p>
-    <w:p>
-      <w:pPr>
-        <w:pStyle w:val="Normal"/>
-        <w:rPr/>
-      </w:pPr>
-      <w:r>
-        <w:rPr/>
-        <w:t xml:space="preserve">- </w:t>
-      </w:r>
-      <w:r>
-        <w:rPr/>
-        <w:t>au lieu de remover, faire un update ; remover seulement ceux qui sont retirer de values</w:t>
+        <w:t>- filtrer les colonnes à afficher</w:t>
+      </w:r>
+    </w:p>
+    <w:p>
+      <w:pPr>
+        <w:pStyle w:val="Normal"/>
+        <w:rPr/>
+      </w:pPr>
+      <w:r>
+        <w:rPr/>
+        <w:t>- afficher les colonnes patients</w:t>
+      </w:r>
+    </w:p>
+    <w:p>
+      <w:pPr>
+        <w:pStyle w:val="Normal"/>
+        <w:rPr/>
+      </w:pPr>
+      <w:r>
+        <w:rPr/>
+        <w:t>- au lieu de remover, faire un update ; remover seulement ceux qui sont retirer de values</w:t>
       </w:r>
     </w:p>
     <w:p>
@@ -553,16 +541,48 @@
       </w:pPr>
       <w:r>
         <w:rPr/>
-        <w:t xml:space="preserve">- Quelles sont les variables à sélectionner ? </w:t>
-      </w:r>
-    </w:p>
-    <w:p>
-      <w:pPr>
-        <w:pStyle w:val="Normal"/>
-        <w:rPr/>
-      </w:pPr>
-      <w:r>
-        <w:rPr/>
+        <w:t>- Quelles sont les variables à sélectionner ?</w:t>
+      </w:r>
+    </w:p>
+    <w:p>
+      <w:pPr>
+        <w:pStyle w:val="Normal"/>
+        <w:rPr/>
+      </w:pPr>
+      <w:r>
+        <w:rPr/>
+      </w:r>
+    </w:p>
+    <w:p>
+      <w:pPr>
+        <w:pStyle w:val="Normal"/>
+        <w:rPr/>
+      </w:pPr>
+      <w:r>
+        <w:rPr/>
+      </w:r>
+    </w:p>
+    <w:p>
+      <w:pPr>
+        <w:pStyle w:val="Normal"/>
+        <w:rPr/>
+      </w:pPr>
+      <w:r>
+        <w:rPr/>
+      </w:r>
+    </w:p>
+    <w:p>
+      <w:pPr>
+        <w:pStyle w:val="Normal"/>
+        <w:rPr/>
+      </w:pPr>
+      <w:r>
+        <w:rPr/>
+        <w:t xml:space="preserve">- </w:t>
+      </w:r>
+      <w:r>
+        <w:rPr/>
+        <w:t>Chargement des couches et localisation Etab Leaflet : revoir le code</w:t>
       </w:r>
     </w:p>
     <w:sectPr>
@@ -1270,6 +1290,69 @@
       <w:rFonts w:cs="OpenSymbol"/>
     </w:rPr>
   </w:style>
+  <w:style w:type="character" w:styleId="ListLabel55">
+    <w:name w:val="ListLabel 55"/>
+    <w:qFormat/>
+    <w:rPr>
+      <w:rFonts w:cs="OpenSymbol"/>
+    </w:rPr>
+  </w:style>
+  <w:style w:type="character" w:styleId="ListLabel56">
+    <w:name w:val="ListLabel 56"/>
+    <w:qFormat/>
+    <w:rPr>
+      <w:rFonts w:cs="OpenSymbol"/>
+    </w:rPr>
+  </w:style>
+  <w:style w:type="character" w:styleId="ListLabel57">
+    <w:name w:val="ListLabel 57"/>
+    <w:qFormat/>
+    <w:rPr>
+      <w:rFonts w:cs="OpenSymbol"/>
+    </w:rPr>
+  </w:style>
+  <w:style w:type="character" w:styleId="ListLabel58">
+    <w:name w:val="ListLabel 58"/>
+    <w:qFormat/>
+    <w:rPr>
+      <w:rFonts w:cs="OpenSymbol"/>
+    </w:rPr>
+  </w:style>
+  <w:style w:type="character" w:styleId="ListLabel59">
+    <w:name w:val="ListLabel 59"/>
+    <w:qFormat/>
+    <w:rPr>
+      <w:rFonts w:cs="OpenSymbol"/>
+    </w:rPr>
+  </w:style>
+  <w:style w:type="character" w:styleId="ListLabel60">
+    <w:name w:val="ListLabel 60"/>
+    <w:qFormat/>
+    <w:rPr>
+      <w:rFonts w:cs="OpenSymbol"/>
+    </w:rPr>
+  </w:style>
+  <w:style w:type="character" w:styleId="ListLabel61">
+    <w:name w:val="ListLabel 61"/>
+    <w:qFormat/>
+    <w:rPr>
+      <w:rFonts w:cs="OpenSymbol"/>
+    </w:rPr>
+  </w:style>
+  <w:style w:type="character" w:styleId="ListLabel62">
+    <w:name w:val="ListLabel 62"/>
+    <w:qFormat/>
+    <w:rPr>
+      <w:rFonts w:cs="OpenSymbol"/>
+    </w:rPr>
+  </w:style>
+  <w:style w:type="character" w:styleId="ListLabel63">
+    <w:name w:val="ListLabel 63"/>
+    <w:qFormat/>
+    <w:rPr>
+      <w:rFonts w:cs="OpenSymbol"/>
+    </w:rPr>
+  </w:style>
   <w:style w:type="paragraph" w:styleId="Heading">
     <w:name w:val="Heading"/>
     <w:basedOn w:val="Normal"/>
